--- a/Sistem za upravljanje bazama podataka - Microsoft SQL Server High Availability.docx
+++ b/Sistem za upravljanje bazama podataka - Microsoft SQL Server High Availability.docx
@@ -4855,7 +4855,7 @@
         <w:t>poprav</w:t>
       </w:r>
       <w:r>
-        <w:t>ak</w:t>
+        <w:t>ka</w:t>
       </w:r>
       <w:proofErr w:type="spellEnd"/>
       <w:r>
@@ -5389,7 +5389,13 @@
         <w:rPr>
           <w:lang w:val="sr-Latn-RS"/>
         </w:rPr>
-        <w:t xml:space="preserve"> Naravno, ove metrike treba uzeti</w:t>
+        <w:t xml:space="preserve"> Naravno, </w:t>
+      </w:r>
+      <w:r>
+        <w:rPr>
+          <w:lang w:val="sr-Latn-RS"/>
+        </w:rPr>
+        <w:t>treba ih uzeti</w:t>
       </w:r>
       <w:r>
         <w:t xml:space="preserve"> </w:t>
@@ -5406,12 +5412,18 @@
       <w:r>
         <w:t>odre</w:t>
       </w:r>
-      <w:proofErr w:type="spellEnd"/>
-      <w:r>
-        <w:rPr>
-          <w:lang w:val="sr-Latn-RS"/>
-        </w:rPr>
-        <w:t>đenom rezervom. One ne odgovaraju na bitnija pitanja poput, zašto se incident dogodio, šta od sistemskih komponenata i dalje radi a šta ne itd.</w:t>
+      <w:r>
+        <w:rPr>
+          <w:lang w:val="sr-Latn-RS"/>
+        </w:rPr>
+        <w:t>đenom</w:t>
+      </w:r>
+      <w:proofErr w:type="spellEnd"/>
+      <w:r>
+        <w:rPr>
+          <w:lang w:val="sr-Latn-RS"/>
+        </w:rPr>
+        <w:t xml:space="preserve"> rezervom. One ne odgovaraju na bitnija pitanja poput, zašto se incident dogodio, šta od sistemskih komponenata i dalje radi a šta ne itd.</w:t>
       </w:r>
       <w:r>
         <w:rPr>
@@ -6531,7 +6543,7 @@
         <w:t>poprav</w:t>
       </w:r>
       <w:r>
-        <w:t>ak</w:t>
+        <w:t>ka</w:t>
       </w:r>
       <w:proofErr w:type="spellEnd"/>
       <w:r>
@@ -9539,7 +9551,15 @@
       </w:r>
       <w:proofErr w:type="spellEnd"/>
       <w:r>
-        <w:t xml:space="preserve"> i </w:t>
+        <w:t xml:space="preserve"> </w:t>
+      </w:r>
+      <w:proofErr w:type="spellStart"/>
+      <w:r>
+        <w:t>i</w:t>
+      </w:r>
+      <w:proofErr w:type="spellEnd"/>
+      <w:r>
+        <w:t xml:space="preserve"> </w:t>
       </w:r>
       <w:proofErr w:type="spellStart"/>
       <w:r>
@@ -12362,7 +12382,15 @@
         <w:t>Subscriber-u</w:t>
       </w:r>
       <w:r>
-        <w:t xml:space="preserve"> i </w:t>
+        <w:t xml:space="preserve"> </w:t>
+      </w:r>
+      <w:proofErr w:type="spellStart"/>
+      <w:r>
+        <w:t>i</w:t>
+      </w:r>
+      <w:proofErr w:type="spellEnd"/>
+      <w:r>
+        <w:t xml:space="preserve"> </w:t>
       </w:r>
       <w:proofErr w:type="spellStart"/>
       <w:r>
@@ -13409,13 +13437,25 @@
       </w:r>
       <w:proofErr w:type="spellEnd"/>
       <w:r>
-        <w:t xml:space="preserve"> gori do </w:t>
+        <w:t xml:space="preserve"> </w:t>
+      </w:r>
+      <w:r>
+        <w:rPr>
+          <w:lang w:val="sr-Latn-RS"/>
+        </w:rPr>
+        <w:t>„</w:t>
+      </w:r>
+      <w:r>
+        <w:t xml:space="preserve">gori do </w:t>
       </w:r>
       <w:proofErr w:type="spellStart"/>
       <w:r>
         <w:t>temelja</w:t>
       </w:r>
       <w:proofErr w:type="spellEnd"/>
+      <w:r>
+        <w:t>”</w:t>
+      </w:r>
       <w:r>
         <w:t>,</w:t>
       </w:r>
@@ -13449,11 +13489,11 @@
         <w:t>žuje</w:t>
       </w:r>
       <w:r>
-        <w:t xml:space="preserve"> za</w:t>
-      </w:r>
-      <w:proofErr w:type="spellStart"/>
-      <w:r>
-        <w:t>hteve</w:t>
+        <w:t xml:space="preserve"> </w:t>
+      </w:r>
+      <w:proofErr w:type="spellStart"/>
+      <w:r>
+        <w:t>zahteve</w:t>
       </w:r>
       <w:proofErr w:type="spellEnd"/>
       <w:r>
@@ -13497,11 +13537,11 @@
       </w:r>
       <w:proofErr w:type="spellEnd"/>
       <w:r>
-        <w:t xml:space="preserve"> če</w:t>
-      </w:r>
-      <w:proofErr w:type="spellStart"/>
-      <w:r>
-        <w:t>ka</w:t>
+        <w:t xml:space="preserve"> </w:t>
+      </w:r>
+      <w:proofErr w:type="spellStart"/>
+      <w:r>
+        <w:t>čeka</w:t>
       </w:r>
       <w:proofErr w:type="spellEnd"/>
       <w:r>
@@ -15390,7 +15430,15 @@
       </w:r>
       <w:proofErr w:type="spellEnd"/>
       <w:r>
-        <w:t xml:space="preserve"> i </w:t>
+        <w:t xml:space="preserve"> </w:t>
+      </w:r>
+      <w:proofErr w:type="spellStart"/>
+      <w:r>
+        <w:t>i</w:t>
+      </w:r>
+      <w:proofErr w:type="spellEnd"/>
+      <w:r>
+        <w:t xml:space="preserve"> </w:t>
       </w:r>
       <w:proofErr w:type="spellStart"/>
       <w:r>
@@ -15579,7 +15627,15 @@
       </w:r>
       <w:proofErr w:type="spellEnd"/>
       <w:r>
-        <w:t xml:space="preserve"> za SQL i da </w:t>
+        <w:t xml:space="preserve"> za SQL </w:t>
+      </w:r>
+      <w:proofErr w:type="spellStart"/>
+      <w:r>
+        <w:t>i</w:t>
+      </w:r>
+      <w:proofErr w:type="spellEnd"/>
+      <w:r>
+        <w:t xml:space="preserve"> da </w:t>
       </w:r>
       <w:proofErr w:type="spellStart"/>
       <w:r>
@@ -17169,7 +17225,15 @@
       </w:r>
       <w:proofErr w:type="spellEnd"/>
       <w:r>
-        <w:t xml:space="preserve"> od </w:t>
+        <w:t xml:space="preserve"> </w:t>
+      </w:r>
+      <w:proofErr w:type="spellStart"/>
+      <w:r>
+        <w:t>od</w:t>
+      </w:r>
+      <w:proofErr w:type="spellEnd"/>
+      <w:r>
+        <w:t xml:space="preserve"> </w:t>
       </w:r>
       <w:proofErr w:type="spellStart"/>
       <w:r>
@@ -17275,10 +17339,7 @@
       </w:r>
       <w:proofErr w:type="spellEnd"/>
       <w:r>
-        <w:t xml:space="preserve"> HA</w:t>
-      </w:r>
-      <w:r>
-        <w:t xml:space="preserve"> </w:t>
+        <w:t xml:space="preserve"> HA </w:t>
       </w:r>
       <w:proofErr w:type="spellStart"/>
       <w:r>
@@ -17334,10 +17395,7 @@
       </w:r>
       <w:proofErr w:type="spellEnd"/>
       <w:r>
-        <w:t xml:space="preserve"> </w:t>
-      </w:r>
-      <w:r>
-        <w:t xml:space="preserve">mirroring </w:t>
+        <w:t xml:space="preserve"> mirroring </w:t>
       </w:r>
       <w:proofErr w:type="spellStart"/>
       <w:r>
@@ -17369,13 +17427,7 @@
       </w:r>
       <w:proofErr w:type="spellEnd"/>
       <w:r>
-        <w:t>.</w:t>
-      </w:r>
-      <w:r>
-        <w:t xml:space="preserve"> </w:t>
-      </w:r>
-      <w:r>
-        <w:t xml:space="preserve">Kao </w:t>
+        <w:t xml:space="preserve">. Kao </w:t>
       </w:r>
       <w:proofErr w:type="spellStart"/>
       <w:r>
@@ -17419,10 +17471,7 @@
       </w:r>
       <w:proofErr w:type="spellStart"/>
       <w:r>
-        <w:t>W</w:t>
-      </w:r>
-      <w:r>
-        <w:t>indovs</w:t>
+        <w:t>Windovs</w:t>
       </w:r>
       <w:proofErr w:type="spellEnd"/>
       <w:r>
@@ -17562,11 +17611,11 @@
       </w:r>
       <w:proofErr w:type="spellEnd"/>
       <w:r>
-        <w:t>, g</w:t>
-      </w:r>
-      <w:proofErr w:type="spellStart"/>
-      <w:r>
-        <w:t>rupama</w:t>
+        <w:t xml:space="preserve">, </w:t>
+      </w:r>
+      <w:proofErr w:type="spellStart"/>
+      <w:r>
+        <w:t>grupama</w:t>
       </w:r>
       <w:proofErr w:type="spellEnd"/>
       <w:r>
@@ -18080,15 +18129,7 @@
       </w:r>
       <w:proofErr w:type="spellEnd"/>
       <w:r>
-        <w:t xml:space="preserve"> </w:t>
-      </w:r>
-      <w:proofErr w:type="spellStart"/>
-      <w:r>
-        <w:t>i</w:t>
-      </w:r>
-      <w:proofErr w:type="spellEnd"/>
-      <w:r>
-        <w:t xml:space="preserve"> </w:t>
+        <w:t xml:space="preserve"> i </w:t>
       </w:r>
       <w:proofErr w:type="spellStart"/>
       <w:r>
@@ -18865,24 +18906,15 @@
       </w:r>
       <w:proofErr w:type="spellStart"/>
       <w:r>
-        <w:t>proces</w:t>
-      </w:r>
-      <w:r>
-        <w:t>e</w:t>
-      </w:r>
-      <w:proofErr w:type="spellEnd"/>
-      <w:r>
-        <w:t>.</w:t>
-      </w:r>
-      <w:r>
-        <w:t xml:space="preserve"> </w:t>
-      </w:r>
-      <w:proofErr w:type="spellStart"/>
-      <w:r>
-        <w:t>Vaš</w:t>
-      </w:r>
-      <w:r>
-        <w:t>e</w:t>
+        <w:t>procese</w:t>
+      </w:r>
+      <w:proofErr w:type="spellEnd"/>
+      <w:r>
+        <w:t xml:space="preserve">. </w:t>
+      </w:r>
+      <w:proofErr w:type="spellStart"/>
+      <w:r>
+        <w:t>Vaše</w:t>
       </w:r>
       <w:proofErr w:type="spellEnd"/>
       <w:r>
@@ -19210,21 +19242,15 @@
       </w:r>
       <w:proofErr w:type="spellStart"/>
       <w:r>
-        <w:t>ljudsk</w:t>
-      </w:r>
-      <w:r>
-        <w:t>e</w:t>
-      </w:r>
-      <w:proofErr w:type="spellEnd"/>
-      <w:r>
-        <w:t xml:space="preserve"> </w:t>
-      </w:r>
-      <w:proofErr w:type="spellStart"/>
-      <w:r>
-        <w:t>grešk</w:t>
-      </w:r>
-      <w:r>
-        <w:t>e</w:t>
+        <w:t>ljudske</w:t>
+      </w:r>
+      <w:proofErr w:type="spellEnd"/>
+      <w:r>
+        <w:t xml:space="preserve"> </w:t>
+      </w:r>
+      <w:proofErr w:type="spellStart"/>
+      <w:r>
+        <w:t>greške</w:t>
       </w:r>
       <w:proofErr w:type="spellEnd"/>
       <w:r>
